--- a/Report.docx
+++ b/Report.docx
@@ -68,6 +68,13 @@
     </w:p>
     <w:sdt>
       <w:sdtPr>
+        <w:rPr>
+          <w:rFonts w:asciiTheme="minorHAnsi" w:eastAsiaTheme="minorHAnsi" w:hAnsiTheme="minorHAnsi" w:cstheme="minorBidi"/>
+          <w:color w:val="auto"/>
+          <w:sz w:val="22"/>
+          <w:szCs w:val="22"/>
+          <w:lang w:val="en-AU"/>
+        </w:rPr>
         <w:id w:val="1799263598"/>
         <w:docPartObj>
           <w:docPartGallery w:val="Table of Contents"/>
@@ -76,14 +83,9 @@
       </w:sdtPr>
       <w:sdtEndPr>
         <w:rPr>
-          <w:rFonts w:asciiTheme="minorHAnsi" w:eastAsiaTheme="minorHAnsi" w:hAnsiTheme="minorHAnsi" w:cstheme="minorBidi"/>
           <w:b/>
           <w:bCs/>
           <w:noProof/>
-          <w:color w:val="auto"/>
-          <w:sz w:val="22"/>
-          <w:szCs w:val="22"/>
-          <w:lang w:val="en-AU"/>
         </w:rPr>
       </w:sdtEndPr>
       <w:sdtContent>
@@ -992,6 +994,20 @@
       <w:r>
         <w:t>This document is mainly written to show the different types of Machine learning algorithms I tried for building the classification and clustering model. I will also compare the results and state the reason for choosing particular models.</w:t>
       </w:r>
+      <w:r>
+        <w:t xml:space="preserve"> The link to the Heroku app is </w:t>
+      </w:r>
+      <w:hyperlink r:id="rId11" w:history="1">
+        <w:r>
+          <w:rPr>
+            <w:rStyle w:val="Hyperlink"/>
+          </w:rPr>
+          <w:t>https://coffee-prediction.herokuapp.com/</w:t>
+        </w:r>
+      </w:hyperlink>
+      <w:r>
+        <w:t xml:space="preserve"> .I have deployed classification model on the server.</w:t>
+      </w:r>
     </w:p>
     <w:p>
       <w:pPr>
@@ -1006,7 +1022,7 @@
       <w:r>
         <w:t xml:space="preserve">, I would first encourage you to follow the instructions in </w:t>
       </w:r>
-      <w:hyperlink r:id="rId11" w:history="1">
+      <w:hyperlink r:id="rId12" w:history="1">
         <w:r>
           <w:rPr>
             <w:rStyle w:val="Hyperlink"/>
@@ -1044,6 +1060,7 @@
         </w:rPr>
         <w:t xml:space="preserve"> </w:t>
       </w:r>
+      <w:proofErr w:type="spellStart"/>
       <w:r>
         <w:rPr>
           <w:b/>
@@ -1051,7 +1068,17 @@
           <w:sz w:val="24"/>
           <w:szCs w:val="24"/>
         </w:rPr>
-        <w:t xml:space="preserve">ipynb </w:t>
+        <w:t>ipynb</w:t>
+      </w:r>
+      <w:proofErr w:type="spellEnd"/>
+      <w:r>
+        <w:rPr>
+          <w:b/>
+          <w:bCs/>
+          <w:sz w:val="24"/>
+          <w:szCs w:val="24"/>
+        </w:rPr>
+        <w:t xml:space="preserve"> </w:t>
       </w:r>
       <w:r>
         <w:t>in your jupyter notebook.</w:t>
@@ -1092,7 +1119,7 @@
       <w:r>
         <w:t xml:space="preserve">: I used the cleaned data from </w:t>
       </w:r>
-      <w:hyperlink r:id="rId12" w:history="1">
+      <w:hyperlink r:id="rId13" w:history="1">
         <w:r>
           <w:rPr>
             <w:rStyle w:val="Hyperlink"/>
@@ -1103,7 +1130,7 @@
       <w:r>
         <w:t xml:space="preserve"> extracted from </w:t>
       </w:r>
-      <w:hyperlink r:id="rId13" w:history="1">
+      <w:hyperlink r:id="rId14" w:history="1">
         <w:r>
           <w:rPr>
             <w:rStyle w:val="Hyperlink"/>
@@ -1117,7 +1144,7 @@
       <w:r>
         <w:t>James LeDoux. (</w:t>
       </w:r>
-      <w:hyperlink r:id="rId14" w:history="1">
+      <w:hyperlink r:id="rId15" w:history="1">
         <w:r>
           <w:rPr>
             <w:rStyle w:val="Hyperlink"/>
@@ -1314,7 +1341,7 @@
                     <pic:cNvPicPr/>
                   </pic:nvPicPr>
                   <pic:blipFill>
-                    <a:blip r:embed="rId15"/>
+                    <a:blip r:embed="rId16"/>
                     <a:stretch>
                       <a:fillRect/>
                     </a:stretch>
@@ -1357,7 +1384,7 @@
                     <pic:cNvPicPr/>
                   </pic:nvPicPr>
                   <pic:blipFill>
-                    <a:blip r:embed="rId16"/>
+                    <a:blip r:embed="rId17"/>
                     <a:stretch>
                       <a:fillRect/>
                     </a:stretch>
@@ -1434,7 +1461,7 @@
                     <pic:cNvPicPr/>
                   </pic:nvPicPr>
                   <pic:blipFill>
-                    <a:blip r:embed="rId17">
+                    <a:blip r:embed="rId18">
                       <a:extLst>
                         <a:ext uri="{28A0092B-C50C-407E-A947-70E740481C1C}">
                           <a14:useLocalDpi xmlns:a14="http://schemas.microsoft.com/office/drawing/2010/main" val="0"/>
@@ -1502,7 +1529,7 @@
                     <pic:cNvPicPr/>
                   </pic:nvPicPr>
                   <pic:blipFill>
-                    <a:blip r:embed="rId18">
+                    <a:blip r:embed="rId19">
                       <a:extLst>
                         <a:ext uri="{28A0092B-C50C-407E-A947-70E740481C1C}">
                           <a14:useLocalDpi xmlns:a14="http://schemas.microsoft.com/office/drawing/2010/main" val="0"/>
@@ -1601,7 +1628,7 @@
                     <pic:cNvPicPr/>
                   </pic:nvPicPr>
                   <pic:blipFill>
-                    <a:blip r:embed="rId19"/>
+                    <a:blip r:embed="rId20"/>
                     <a:stretch>
                       <a:fillRect/>
                     </a:stretch>
@@ -1643,7 +1670,7 @@
                     <pic:cNvPicPr/>
                   </pic:nvPicPr>
                   <pic:blipFill>
-                    <a:blip r:embed="rId20"/>
+                    <a:blip r:embed="rId21"/>
                     <a:stretch>
                       <a:fillRect/>
                     </a:stretch>
@@ -1710,7 +1737,7 @@
                     <pic:cNvPicPr/>
                   </pic:nvPicPr>
                   <pic:blipFill>
-                    <a:blip r:embed="rId21"/>
+                    <a:blip r:embed="rId22"/>
                     <a:stretch>
                       <a:fillRect/>
                     </a:stretch>
@@ -1754,7 +1781,7 @@
                     <pic:cNvPicPr/>
                   </pic:nvPicPr>
                   <pic:blipFill>
-                    <a:blip r:embed="rId22"/>
+                    <a:blip r:embed="rId23"/>
                     <a:stretch>
                       <a:fillRect/>
                     </a:stretch>
@@ -1796,7 +1823,7 @@
                     <pic:cNvPicPr/>
                   </pic:nvPicPr>
                   <pic:blipFill>
-                    <a:blip r:embed="rId23"/>
+                    <a:blip r:embed="rId24"/>
                     <a:stretch>
                       <a:fillRect/>
                     </a:stretch>
@@ -1840,7 +1867,15 @@
       </w:pPr>
       <w:bookmarkStart w:id="6" w:name="_Toc68712100"/>
       <w:r>
-        <w:t>5. XGBoost Classifier:</w:t>
+        <w:t xml:space="preserve">5. </w:t>
+      </w:r>
+      <w:proofErr w:type="spellStart"/>
+      <w:r>
+        <w:t>XGBoost</w:t>
+      </w:r>
+      <w:proofErr w:type="spellEnd"/>
+      <w:r>
+        <w:t xml:space="preserve"> Classifier:</w:t>
       </w:r>
       <w:bookmarkEnd w:id="6"/>
     </w:p>
@@ -1865,7 +1900,7 @@
                     <pic:cNvPicPr/>
                   </pic:nvPicPr>
                   <pic:blipFill>
-                    <a:blip r:embed="rId24"/>
+                    <a:blip r:embed="rId25"/>
                     <a:stretch>
                       <a:fillRect/>
                     </a:stretch>
@@ -1907,7 +1942,7 @@
                     <pic:cNvPicPr/>
                   </pic:nvPicPr>
                   <pic:blipFill>
-                    <a:blip r:embed="rId25"/>
+                    <a:blip r:embed="rId26"/>
                     <a:stretch>
                       <a:fillRect/>
                     </a:stretch>
@@ -1950,7 +1985,7 @@
                     <pic:cNvPicPr/>
                   </pic:nvPicPr>
                   <pic:blipFill>
-                    <a:blip r:embed="rId26"/>
+                    <a:blip r:embed="rId27"/>
                     <a:stretch>
                       <a:fillRect/>
                     </a:stretch>
@@ -1992,7 +2027,7 @@
                     <pic:cNvPicPr/>
                   </pic:nvPicPr>
                   <pic:blipFill rotWithShape="1">
-                    <a:blip r:embed="rId27"/>
+                    <a:blip r:embed="rId28"/>
                     <a:srcRect b="3043"/>
                     <a:stretch/>
                   </pic:blipFill>
@@ -2022,7 +2057,15 @@
     </w:p>
     <w:p>
       <w:r>
-        <w:t xml:space="preserve">The Precision of  XGBoost for </w:t>
+        <w:t xml:space="preserve">The Precision of  </w:t>
+      </w:r>
+      <w:proofErr w:type="spellStart"/>
+      <w:r>
+        <w:t>XGBoost</w:t>
+      </w:r>
+      <w:proofErr w:type="spellEnd"/>
+      <w:r>
+        <w:t xml:space="preserve"> for </w:t>
       </w:r>
       <w:r>
         <w:t xml:space="preserve">the </w:t>
@@ -2284,9 +2327,11 @@
             <w:shd w:val="clear" w:color="auto" w:fill="92D050"/>
           </w:tcPr>
           <w:p>
+            <w:proofErr w:type="spellStart"/>
             <w:r>
               <w:t>XGBoost</w:t>
             </w:r>
+            <w:proofErr w:type="spellEnd"/>
           </w:p>
         </w:tc>
         <w:tc>
@@ -2327,7 +2372,15 @@
     <w:p/>
     <w:p>
       <w:r>
-        <w:t>Hence, XGBoost is selected as it has high precision and f1-score compared to other classification algorithms.</w:t>
+        <w:t xml:space="preserve">Hence, </w:t>
+      </w:r>
+      <w:proofErr w:type="spellStart"/>
+      <w:r>
+        <w:t>XGBoost</w:t>
+      </w:r>
+      <w:proofErr w:type="spellEnd"/>
+      <w:r>
+        <w:t xml:space="preserve"> is selected as it has high precision and f1-score compared to other classification algorithms.</w:t>
       </w:r>
     </w:p>
     <w:p>
@@ -2351,7 +2404,15 @@
       </w:pPr>
       <w:bookmarkStart w:id="8" w:name="_Toc68712102"/>
       <w:r>
-        <w:t>1. DBScan:</w:t>
+        <w:t xml:space="preserve">1. </w:t>
+      </w:r>
+      <w:proofErr w:type="spellStart"/>
+      <w:r>
+        <w:t>DBScan</w:t>
+      </w:r>
+      <w:proofErr w:type="spellEnd"/>
+      <w:r>
+        <w:t>:</w:t>
       </w:r>
       <w:bookmarkEnd w:id="8"/>
     </w:p>
@@ -2384,7 +2445,7 @@
                     <pic:cNvPicPr/>
                   </pic:nvPicPr>
                   <pic:blipFill>
-                    <a:blip r:embed="rId28"/>
+                    <a:blip r:embed="rId29"/>
                     <a:stretch>
                       <a:fillRect/>
                     </a:stretch>
@@ -2426,7 +2487,7 @@
                     <pic:cNvPicPr/>
                   </pic:nvPicPr>
                   <pic:blipFill>
-                    <a:blip r:embed="rId29"/>
+                    <a:blip r:embed="rId30"/>
                     <a:stretch>
                       <a:fillRect/>
                     </a:stretch>
@@ -2468,7 +2529,7 @@
                     <pic:cNvPicPr/>
                   </pic:nvPicPr>
                   <pic:blipFill>
-                    <a:blip r:embed="rId30"/>
+                    <a:blip r:embed="rId31"/>
                     <a:stretch>
                       <a:fillRect/>
                     </a:stretch>
@@ -2490,14 +2551,24 @@
       </w:r>
     </w:p>
     <w:p>
-      <w:r>
-        <w:t xml:space="preserve">DBScan made 4 clusters out of which 2 have very few data points. The silhouette score for </w:t>
-      </w:r>
+      <w:proofErr w:type="spellStart"/>
+      <w:r>
+        <w:t>DBScan</w:t>
+      </w:r>
+      <w:proofErr w:type="spellEnd"/>
+      <w:r>
+        <w:t xml:space="preserve"> made 4 clusters out of which 2 have very few data points. The silhouette score for </w:t>
+      </w:r>
+      <w:proofErr w:type="spellStart"/>
       <w:r>
         <w:t>DBS</w:t>
       </w:r>
       <w:r>
-        <w:t>can is 0.14</w:t>
+        <w:t>can</w:t>
+      </w:r>
+      <w:proofErr w:type="spellEnd"/>
+      <w:r>
+        <w:t xml:space="preserve"> is 0.14</w:t>
       </w:r>
       <w:r>
         <w:t>.</w:t>
@@ -2519,10 +2590,7 @@
         <w:t>It is a part of Hierarchical clustering.</w:t>
       </w:r>
       <w:r>
-        <w:t xml:space="preserve"> </w:t>
-      </w:r>
-      <w:r>
-        <w:t>Agglomerative clustering is the bottom-up approach. It merges the two points that are the most similar until all points have been merged into a single cluster.</w:t>
+        <w:t xml:space="preserve"> Agglomerative clustering is the bottom-up approach. It merges the two points that are the most similar until all points have been merged into a single cluster.</w:t>
       </w:r>
     </w:p>
     <w:p>
@@ -2546,7 +2614,7 @@
                     <pic:cNvPicPr/>
                   </pic:nvPicPr>
                   <pic:blipFill>
-                    <a:blip r:embed="rId31"/>
+                    <a:blip r:embed="rId32"/>
                     <a:stretch>
                       <a:fillRect/>
                     </a:stretch>
@@ -2588,7 +2656,7 @@
                     <pic:cNvPicPr/>
                   </pic:nvPicPr>
                   <pic:blipFill>
-                    <a:blip r:embed="rId32"/>
+                    <a:blip r:embed="rId33"/>
                     <a:stretch>
                       <a:fillRect/>
                     </a:stretch>
@@ -2630,7 +2698,7 @@
                     <pic:cNvPicPr/>
                   </pic:nvPicPr>
                   <pic:blipFill>
-                    <a:blip r:embed="rId33"/>
+                    <a:blip r:embed="rId34"/>
                     <a:stretch>
                       <a:fillRect/>
                     </a:stretch>
@@ -2672,7 +2740,7 @@
                     <pic:cNvPicPr/>
                   </pic:nvPicPr>
                   <pic:blipFill>
-                    <a:blip r:embed="rId34"/>
+                    <a:blip r:embed="rId35"/>
                     <a:stretch>
                       <a:fillRect/>
                     </a:stretch>
@@ -2715,7 +2783,7 @@
                     <pic:cNvPicPr/>
                   </pic:nvPicPr>
                   <pic:blipFill>
-                    <a:blip r:embed="rId35"/>
+                    <a:blip r:embed="rId36"/>
                     <a:stretch>
                       <a:fillRect/>
                     </a:stretch>
@@ -2788,7 +2856,7 @@
                     <pic:cNvPicPr/>
                   </pic:nvPicPr>
                   <pic:blipFill>
-                    <a:blip r:embed="rId36"/>
+                    <a:blip r:embed="rId37"/>
                     <a:stretch>
                       <a:fillRect/>
                     </a:stretch>
@@ -2830,7 +2898,7 @@
                     <pic:cNvPicPr/>
                   </pic:nvPicPr>
                   <pic:blipFill>
-                    <a:blip r:embed="rId37"/>
+                    <a:blip r:embed="rId38"/>
                     <a:stretch>
                       <a:fillRect/>
                     </a:stretch>
@@ -2872,7 +2940,7 @@
                     <pic:cNvPicPr/>
                   </pic:nvPicPr>
                   <pic:blipFill>
-                    <a:blip r:embed="rId38"/>
+                    <a:blip r:embed="rId39"/>
                     <a:stretch>
                       <a:fillRect/>
                     </a:stretch>
@@ -2905,13 +2973,26 @@
       <w:bookmarkStart w:id="11" w:name="_Toc68712105"/>
       <w:r>
         <w:lastRenderedPageBreak/>
-        <w:t>4. KMeans clustering:</w:t>
+        <w:t xml:space="preserve">4. </w:t>
+      </w:r>
+      <w:proofErr w:type="spellStart"/>
+      <w:r>
+        <w:t>KMeans</w:t>
+      </w:r>
+      <w:proofErr w:type="spellEnd"/>
+      <w:r>
+        <w:t xml:space="preserve"> clustering:</w:t>
       </w:r>
       <w:bookmarkEnd w:id="11"/>
     </w:p>
     <w:p>
-      <w:r>
-        <w:t>Kmeans algorithm is an iterative algorithm that tries to partition the dataset into K</w:t>
+      <w:proofErr w:type="spellStart"/>
+      <w:r>
+        <w:t>Kmeans</w:t>
+      </w:r>
+      <w:proofErr w:type="spellEnd"/>
+      <w:r>
+        <w:t xml:space="preserve"> algorithm is an iterative algorithm that tries to partition the dataset into K</w:t>
       </w:r>
       <w:r>
         <w:t xml:space="preserve"> </w:t>
@@ -2941,7 +3022,7 @@
                     <pic:cNvPicPr/>
                   </pic:nvPicPr>
                   <pic:blipFill>
-                    <a:blip r:embed="rId39"/>
+                    <a:blip r:embed="rId40"/>
                     <a:stretch>
                       <a:fillRect/>
                     </a:stretch>
@@ -2983,7 +3064,7 @@
                     <pic:cNvPicPr/>
                   </pic:nvPicPr>
                   <pic:blipFill>
-                    <a:blip r:embed="rId40"/>
+                    <a:blip r:embed="rId41"/>
                     <a:stretch>
                       <a:fillRect/>
                     </a:stretch>
@@ -3025,7 +3106,7 @@
                     <pic:cNvPicPr/>
                   </pic:nvPicPr>
                   <pic:blipFill>
-                    <a:blip r:embed="rId41"/>
+                    <a:blip r:embed="rId42"/>
                     <a:stretch>
                       <a:fillRect/>
                     </a:stretch>
@@ -3067,7 +3148,7 @@
                     <pic:cNvPicPr/>
                   </pic:nvPicPr>
                   <pic:blipFill>
-                    <a:blip r:embed="rId42"/>
+                    <a:blip r:embed="rId43"/>
                     <a:stretch>
                       <a:fillRect/>
                     </a:stretch>
@@ -3094,7 +3175,15 @@
         <w:t>The clusters</w:t>
       </w:r>
       <w:r>
-        <w:t xml:space="preserve"> formed by KMeans are similar to the Agglomerative Clustering model. </w:t>
+        <w:t xml:space="preserve"> formed by </w:t>
+      </w:r>
+      <w:proofErr w:type="spellStart"/>
+      <w:r>
+        <w:t>KMeans</w:t>
+      </w:r>
+      <w:proofErr w:type="spellEnd"/>
+      <w:r>
+        <w:t xml:space="preserve"> are similar to the Agglomerative Clustering model. </w:t>
       </w:r>
       <w:proofErr w:type="gramStart"/>
       <w:r>
@@ -3102,7 +3191,15 @@
       </w:r>
       <w:proofErr w:type="gramEnd"/>
       <w:r>
-        <w:t xml:space="preserve"> the KMeans algorithm’s silhouette score is 0.42 which is the highest compared to all other algorithms.</w:t>
+        <w:t xml:space="preserve"> the </w:t>
+      </w:r>
+      <w:proofErr w:type="spellStart"/>
+      <w:r>
+        <w:t>KMeans</w:t>
+      </w:r>
+      <w:proofErr w:type="spellEnd"/>
+      <w:r>
+        <w:t xml:space="preserve"> algorithm’s silhouette score is 0.42 which is the highest compared to all other algorithms.</w:t>
       </w:r>
     </w:p>
     <w:p>
@@ -3175,8 +3272,13 @@
             <w:pPr>
               <w:jc w:val="center"/>
             </w:pPr>
-            <w:r>
-              <w:t>DBScan Clustering</w:t>
+            <w:proofErr w:type="spellStart"/>
+            <w:r>
+              <w:t>DBScan</w:t>
+            </w:r>
+            <w:proofErr w:type="spellEnd"/>
+            <w:r>
+              <w:t xml:space="preserve"> Clustering</w:t>
             </w:r>
           </w:p>
         </w:tc>
@@ -3260,8 +3362,13 @@
             <w:pPr>
               <w:jc w:val="center"/>
             </w:pPr>
-            <w:r>
-              <w:t>KMeans Clustering</w:t>
+            <w:proofErr w:type="spellStart"/>
+            <w:r>
+              <w:t>KMeans</w:t>
+            </w:r>
+            <w:proofErr w:type="spellEnd"/>
+            <w:r>
+              <w:t xml:space="preserve"> Clustering</w:t>
             </w:r>
           </w:p>
         </w:tc>
@@ -3283,13 +3390,18 @@
     </w:tbl>
     <w:p/>
     <w:p>
-      <w:r>
-        <w:t>KMeans clustering model is selected as it has the highest silhouette score and K=5 gave the least SSE.</w:t>
+      <w:proofErr w:type="spellStart"/>
+      <w:r>
+        <w:t>KMeans</w:t>
+      </w:r>
+      <w:proofErr w:type="spellEnd"/>
+      <w:r>
+        <w:t xml:space="preserve"> clustering model is selected as it has the highest silhouette score and K=5 gave the least SSE.</w:t>
       </w:r>
     </w:p>
     <w:p/>
     <w:sectPr>
-      <w:footerReference w:type="default" r:id="rId43"/>
+      <w:footerReference w:type="default" r:id="rId44"/>
       <w:pgSz w:w="11906" w:h="16838"/>
       <w:pgMar w:top="1440" w:right="1440" w:bottom="1440" w:left="1440" w:header="708" w:footer="708" w:gutter="0"/>
       <w:pgBorders w:offsetFrom="page">
@@ -3882,6 +3994,7 @@
     <w:lsdException w:name="HTML Sample" w:semiHidden="1" w:unhideWhenUsed="1"/>
     <w:lsdException w:name="HTML Typewriter" w:semiHidden="1" w:unhideWhenUsed="1"/>
     <w:lsdException w:name="HTML Variable" w:semiHidden="1" w:unhideWhenUsed="1"/>
+    <w:lsdException w:name="Normal Table" w:semiHidden="1" w:unhideWhenUsed="1"/>
     <w:lsdException w:name="annotation subject" w:semiHidden="1" w:unhideWhenUsed="1"/>
     <w:lsdException w:name="No List" w:semiHidden="1" w:unhideWhenUsed="1"/>
     <w:lsdException w:name="Outline List 1" w:semiHidden="1" w:unhideWhenUsed="1"/>
@@ -3928,8 +4041,10 @@
     <w:lsdException w:name="Table Subtle 2" w:semiHidden="1" w:unhideWhenUsed="1"/>
     <w:lsdException w:name="Table Web 1" w:semiHidden="1" w:unhideWhenUsed="1"/>
     <w:lsdException w:name="Table Web 2" w:semiHidden="1" w:unhideWhenUsed="1"/>
+    <w:lsdException w:name="Table Web 3" w:semiHidden="1" w:unhideWhenUsed="1"/>
     <w:lsdException w:name="Balloon Text" w:semiHidden="1" w:unhideWhenUsed="1"/>
     <w:lsdException w:name="Table Grid" w:uiPriority="39"/>
+    <w:lsdException w:name="Table Theme" w:semiHidden="1" w:unhideWhenUsed="1"/>
     <w:lsdException w:name="Placeholder Text" w:semiHidden="1"/>
     <w:lsdException w:name="No Spacing" w:uiPriority="1" w:qFormat="1"/>
     <w:lsdException w:name="Light Shading" w:uiPriority="60"/>
@@ -4653,6 +4768,15 @@
 </file>
 
 <file path=customXml/item1.xml><?xml version="1.0" encoding="utf-8"?>
+<?mso-contentType ?>
+<FormTemplates xmlns="http://schemas.microsoft.com/sharepoint/v3/contenttype/forms">
+  <Display>DocumentLibraryForm</Display>
+  <Edit>DocumentLibraryForm</Edit>
+  <New>DocumentLibraryForm</New>
+</FormTemplates>
+</file>
+
+<file path=customXml/item2.xml><?xml version="1.0" encoding="utf-8"?>
 <ct:contentTypeSchema xmlns:ct="http://schemas.microsoft.com/office/2006/metadata/contentType" xmlns:ma="http://schemas.microsoft.com/office/2006/metadata/properties/metaAttributes" ct:_="" ma:_="" ma:contentTypeName="Document" ma:contentTypeID="0x0101009C90A375AD80A34B9B3C2880ED2DFA6B" ma:contentTypeVersion="2" ma:contentTypeDescription="Create a new document." ma:contentTypeScope="" ma:versionID="1d7a56f7214c059fbceb02a09d333486">
   <xsd:schema xmlns:xsd="http://www.w3.org/2001/XMLSchema" xmlns:xs="http://www.w3.org/2001/XMLSchema" xmlns:p="http://schemas.microsoft.com/office/2006/metadata/properties" xmlns:ns3="c38e9bce-be77-45d8-bc22-708bd3bf5c8e" targetNamespace="http://schemas.microsoft.com/office/2006/metadata/properties" ma:root="true" ma:fieldsID="06e11f1ff539fcd35e56c759fa33cd39" ns3:_="">
     <xsd:import namespace="c38e9bce-be77-45d8-bc22-708bd3bf5c8e"/>
@@ -4784,26 +4908,25 @@
 </ct:contentTypeSchema>
 </file>
 
-<file path=customXml/item2.xml><?xml version="1.0" encoding="utf-8"?>
-<?mso-contentType ?>
-<FormTemplates xmlns="http://schemas.microsoft.com/sharepoint/v3/contenttype/forms">
-  <Display>DocumentLibraryForm</Display>
-  <Edit>DocumentLibraryForm</Edit>
-  <New>DocumentLibraryForm</New>
-</FormTemplates>
+<file path=customXml/item3.xml><?xml version="1.0" encoding="utf-8"?>
+<b:Sources xmlns:b="http://schemas.openxmlformats.org/officeDocument/2006/bibliography" xmlns="http://schemas.openxmlformats.org/officeDocument/2006/bibliography" SelectedStyle="\IEEE2006OfficeOnline.xsl" StyleName="IEEE" Version="2006"/>
 </file>
 
-<file path=customXml/item3.xml><?xml version="1.0" encoding="utf-8"?>
+<file path=customXml/item4.xml><?xml version="1.0" encoding="utf-8"?>
 <p:properties xmlns:p="http://schemas.microsoft.com/office/2006/metadata/properties" xmlns:xsi="http://www.w3.org/2001/XMLSchema-instance" xmlns:pc="http://schemas.microsoft.com/office/infopath/2007/PartnerControls">
   <documentManagement/>
 </p:properties>
 </file>
 
-<file path=customXml/item4.xml><?xml version="1.0" encoding="utf-8"?>
-<b:Sources xmlns:b="http://schemas.openxmlformats.org/officeDocument/2006/bibliography" xmlns="http://schemas.openxmlformats.org/officeDocument/2006/bibliography" SelectedStyle="\IEEE2006OfficeOnline.xsl" StyleName="IEEE" Version="2006"/>
+<file path=customXml/itemProps1.xml><?xml version="1.0" encoding="utf-8"?>
+<ds:datastoreItem xmlns:ds="http://schemas.openxmlformats.org/officeDocument/2006/customXml" ds:itemID="{673D9C55-8F13-48E5-983D-B986477AEBBB}">
+  <ds:schemaRefs>
+    <ds:schemaRef ds:uri="http://schemas.microsoft.com/sharepoint/v3/contenttype/forms"/>
+  </ds:schemaRefs>
+</ds:datastoreItem>
 </file>
 
-<file path=customXml/itemProps1.xml><?xml version="1.0" encoding="utf-8"?>
+<file path=customXml/itemProps2.xml><?xml version="1.0" encoding="utf-8"?>
 <ds:datastoreItem xmlns:ds="http://schemas.openxmlformats.org/officeDocument/2006/customXml" ds:itemID="{476805A9-8435-4F96-AD8B-A7947D30B6DF}">
   <ds:schemaRefs>
     <ds:schemaRef ds:uri="http://schemas.microsoft.com/office/2006/metadata/contentType"/>
@@ -4821,27 +4944,19 @@
 </ds:datastoreItem>
 </file>
 
-<file path=customXml/itemProps2.xml><?xml version="1.0" encoding="utf-8"?>
-<ds:datastoreItem xmlns:ds="http://schemas.openxmlformats.org/officeDocument/2006/customXml" ds:itemID="{673D9C55-8F13-48E5-983D-B986477AEBBB}">
+<file path=customXml/itemProps3.xml><?xml version="1.0" encoding="utf-8"?>
+<ds:datastoreItem xmlns:ds="http://schemas.openxmlformats.org/officeDocument/2006/customXml" ds:itemID="{EC4CFC5F-5015-430C-9CE5-6049AACD32E3}">
   <ds:schemaRefs>
-    <ds:schemaRef ds:uri="http://schemas.microsoft.com/sharepoint/v3/contenttype/forms"/>
+    <ds:schemaRef ds:uri="http://schemas.openxmlformats.org/officeDocument/2006/bibliography"/>
   </ds:schemaRefs>
 </ds:datastoreItem>
 </file>
 
-<file path=customXml/itemProps3.xml><?xml version="1.0" encoding="utf-8"?>
+<file path=customXml/itemProps4.xml><?xml version="1.0" encoding="utf-8"?>
 <ds:datastoreItem xmlns:ds="http://schemas.openxmlformats.org/officeDocument/2006/customXml" ds:itemID="{55834AF5-C1E0-4FE3-828A-F9FA74759F4F}">
   <ds:schemaRefs>
     <ds:schemaRef ds:uri="http://schemas.microsoft.com/office/2006/metadata/properties"/>
     <ds:schemaRef ds:uri="http://schemas.microsoft.com/office/infopath/2007/PartnerControls"/>
   </ds:schemaRefs>
 </ds:datastoreItem>
-</file>
-
-<file path=customXml/itemProps4.xml><?xml version="1.0" encoding="utf-8"?>
-<ds:datastoreItem xmlns:ds="http://schemas.openxmlformats.org/officeDocument/2006/customXml" ds:itemID="{EC4CFC5F-5015-430C-9CE5-6049AACD32E3}">
-  <ds:schemaRefs>
-    <ds:schemaRef ds:uri="http://schemas.openxmlformats.org/officeDocument/2006/bibliography"/>
-  </ds:schemaRefs>
-</ds:datastoreItem>
 </file>